--- a/Avionics/EngineControlUnit-Firmware/Control-Module/AETS.docx
+++ b/Avionics/EngineControlUnit-Firmware/Control-Module/AETS.docx
@@ -1394,28 +1394,7 @@
                                 <w:b/>
                                 <w:bCs/>
                               </w:rPr>
-                              <w:t>Channel</w:t>
-                            </w:r>
-                            <w:r>
-                              <w:rPr>
-                                <w:b/>
-                                <w:bCs/>
-                              </w:rPr>
-                              <w:t xml:space="preserve"> 2 </w:t>
-                            </w:r>
-                            <w:r>
-                              <w:rPr>
-                                <w:b/>
-                                <w:bCs/>
-                              </w:rPr>
-                              <w:t xml:space="preserve">– </w:t>
-                            </w:r>
-                            <w:r>
-                              <w:rPr>
-                                <w:b/>
-                                <w:bCs/>
-                              </w:rPr>
-                              <w:t>Pressure</w:t>
+                              <w:t>Channel 2 – Pressure</w:t>
                             </w:r>
                           </w:p>
                           <w:p>
@@ -1430,35 +1409,7 @@
                                 <w:b/>
                                 <w:bCs/>
                               </w:rPr>
-                              <w:t>(</w:t>
-                            </w:r>
-                            <w:r>
-                              <w:rPr>
-                                <w:b/>
-                                <w:bCs/>
-                              </w:rPr>
-                              <w:t>2</w:t>
-                            </w:r>
-                            <w:r>
-                              <w:rPr>
-                                <w:b/>
-                                <w:bCs/>
-                              </w:rPr>
-                              <w:t xml:space="preserve"> Comparison</w:t>
-                            </w:r>
-                            <w:r>
-                              <w:rPr>
-                                <w:b/>
-                                <w:bCs/>
-                              </w:rPr>
-                              <w:t>s</w:t>
-                            </w:r>
-                            <w:r>
-                              <w:rPr>
-                                <w:b/>
-                                <w:bCs/>
-                              </w:rPr>
-                              <w:t>)</w:t>
+                              <w:t>(2 Comparisons)</w:t>
                             </w:r>
                           </w:p>
                         </w:txbxContent>
@@ -3121,6 +3072,293 @@
         </w:rPr>
         <w:t>(*v2 AETS implementing anomaly detection algorithms in analysis)</w:t>
       </w:r>
+    </w:p>
+    <w:p>
+      <w:pPr>
+        <w:rPr>
+          <w:rFonts w:ascii="Arial" w:eastAsia="Times New Roman" w:hAnsi="Arial" w:cs="Arial"/>
+          <w:sz w:val="22"/>
+          <w:szCs w:val="22"/>
+        </w:rPr>
+      </w:pPr>
+    </w:p>
+    <w:p>
+      <w:pPr>
+        <w:rPr>
+          <w:rFonts w:ascii="Arial" w:eastAsia="Times New Roman" w:hAnsi="Arial" w:cs="Arial"/>
+          <w:sz w:val="22"/>
+          <w:szCs w:val="22"/>
+        </w:rPr>
+      </w:pPr>
+    </w:p>
+    <w:p>
+      <w:pPr>
+        <w:rPr>
+          <w:rFonts w:ascii="Arial" w:eastAsia="Times New Roman" w:hAnsi="Arial" w:cs="Arial"/>
+          <w:b/>
+          <w:bCs/>
+          <w:sz w:val="22"/>
+          <w:szCs w:val="22"/>
+          <w:u w:val="single"/>
+        </w:rPr>
+      </w:pPr>
+      <w:r>
+        <w:rPr>
+          <w:rFonts w:ascii="Arial" w:eastAsia="Times New Roman" w:hAnsi="Arial" w:cs="Arial"/>
+          <w:b/>
+          <w:bCs/>
+          <w:sz w:val="22"/>
+          <w:szCs w:val="22"/>
+          <w:u w:val="single"/>
+        </w:rPr>
+        <w:t>Anomaly Detection using Z-</w:t>
+      </w:r>
+      <w:r>
+        <w:rPr>
+          <w:rFonts w:ascii="Arial" w:eastAsia="Times New Roman" w:hAnsi="Arial" w:cs="Arial"/>
+          <w:b/>
+          <w:bCs/>
+          <w:sz w:val="22"/>
+          <w:szCs w:val="22"/>
+          <w:u w:val="single"/>
+        </w:rPr>
+        <w:t>score</w:t>
+      </w:r>
+    </w:p>
+    <w:p>
+      <w:pPr>
+        <w:rPr>
+          <w:rFonts w:ascii="Arial" w:eastAsia="Times New Roman" w:hAnsi="Arial" w:cs="Arial"/>
+          <w:b/>
+          <w:bCs/>
+          <w:sz w:val="22"/>
+          <w:szCs w:val="22"/>
+          <w:u w:val="single"/>
+        </w:rPr>
+      </w:pPr>
+    </w:p>
+    <w:p>
+      <w:pPr>
+        <w:rPr>
+          <w:rFonts w:ascii="Arial" w:eastAsia="Times New Roman" w:hAnsi="Arial" w:cs="Arial"/>
+          <w:sz w:val="22"/>
+          <w:szCs w:val="22"/>
+        </w:rPr>
+      </w:pPr>
+      <w:r>
+        <w:rPr>
+          <w:rFonts w:ascii="Arial" w:eastAsia="Times New Roman" w:hAnsi="Arial" w:cs="Arial"/>
+          <w:spacing w:val="-1"/>
+          <w:sz w:val="22"/>
+          <w:szCs w:val="22"/>
+          <w:shd w:val="clear" w:color="auto" w:fill="FFFFFF"/>
+        </w:rPr>
+        <w:t>Using </w:t>
+      </w:r>
+      <w:hyperlink r:id="rId6" w:history="1">
+        <w:r>
+          <w:rPr>
+            <w:rFonts w:ascii="Arial" w:eastAsia="Times New Roman" w:hAnsi="Arial" w:cs="Arial"/>
+            <w:i/>
+            <w:iCs/>
+            <w:spacing w:val="-1"/>
+            <w:sz w:val="22"/>
+            <w:szCs w:val="22"/>
+            <w:u w:val="single"/>
+          </w:rPr>
+          <w:t>Z-score</w:t>
+        </w:r>
+      </w:hyperlink>
+      <w:r>
+        <w:rPr>
+          <w:rFonts w:ascii="Arial" w:eastAsia="Times New Roman" w:hAnsi="Arial" w:cs="Arial"/>
+          <w:spacing w:val="-1"/>
+          <w:sz w:val="22"/>
+          <w:szCs w:val="22"/>
+          <w:shd w:val="clear" w:color="auto" w:fill="FFFFFF"/>
+        </w:rPr>
+        <w:t> is one of the most straightforward methodology. Z-score basically stands for the number of standar</w:t>
+      </w:r>
+      <w:r>
+        <w:rPr>
+          <w:rFonts w:ascii="Arial" w:eastAsia="Times New Roman" w:hAnsi="Arial" w:cs="Arial"/>
+          <w:spacing w:val="-1"/>
+          <w:sz w:val="22"/>
+          <w:szCs w:val="22"/>
+          <w:shd w:val="clear" w:color="auto" w:fill="FFFFFF"/>
+        </w:rPr>
+        <w:t>d</w:t>
+      </w:r>
+      <w:r>
+        <w:rPr>
+          <w:rFonts w:ascii="Arial" w:eastAsia="Times New Roman" w:hAnsi="Arial" w:cs="Arial"/>
+          <w:spacing w:val="-1"/>
+          <w:sz w:val="22"/>
+          <w:szCs w:val="22"/>
+          <w:shd w:val="clear" w:color="auto" w:fill="FFFFFF"/>
+        </w:rPr>
+        <w:t xml:space="preserve"> deviation that sample value is below or above the mean of the distribution. It assumes that each </w:t>
+      </w:r>
+      <w:proofErr w:type="gramStart"/>
+      <w:r>
+        <w:rPr>
+          <w:rFonts w:ascii="Arial" w:eastAsia="Times New Roman" w:hAnsi="Arial" w:cs="Arial"/>
+          <w:spacing w:val="-1"/>
+          <w:sz w:val="22"/>
+          <w:szCs w:val="22"/>
+          <w:shd w:val="clear" w:color="auto" w:fill="FFFFFF"/>
+        </w:rPr>
+        <w:t>features</w:t>
+      </w:r>
+      <w:proofErr w:type="gramEnd"/>
+      <w:r>
+        <w:rPr>
+          <w:rFonts w:ascii="Arial" w:eastAsia="Times New Roman" w:hAnsi="Arial" w:cs="Arial"/>
+          <w:spacing w:val="-1"/>
+          <w:sz w:val="22"/>
+          <w:szCs w:val="22"/>
+          <w:shd w:val="clear" w:color="auto" w:fill="FFFFFF"/>
+        </w:rPr>
+        <w:t xml:space="preserve"> fits a normal distribution, and calculating the z-score of each features of a sample give an insight in order to detect anomalies. Samples which have much features whose values are located far from the means are likely to be an anomaly.</w:t>
+      </w:r>
+    </w:p>
+    <w:p>
+      <w:pPr>
+        <w:rPr>
+          <w:rFonts w:ascii="Arial" w:eastAsia="Times New Roman" w:hAnsi="Arial" w:cs="Arial"/>
+          <w:b/>
+          <w:bCs/>
+          <w:sz w:val="22"/>
+          <w:szCs w:val="22"/>
+          <w:u w:val="single"/>
+        </w:rPr>
+      </w:pPr>
+    </w:p>
+    <w:p>
+      <w:pPr>
+        <w:rPr>
+          <w:rFonts w:ascii="Arial" w:eastAsia="Times New Roman" w:hAnsi="Arial" w:cs="Arial"/>
+          <w:sz w:val="22"/>
+          <w:szCs w:val="22"/>
+        </w:rPr>
+      </w:pPr>
+    </w:p>
+    <w:p>
+      <w:pPr>
+        <w:rPr>
+          <w:rFonts w:ascii="Arial" w:eastAsia="Times New Roman" w:hAnsi="Arial" w:cs="Arial"/>
+          <w:sz w:val="22"/>
+          <w:szCs w:val="22"/>
+        </w:rPr>
+      </w:pPr>
+      <w:r>
+        <w:rPr>
+          <w:rFonts w:ascii="Times New Roman" w:eastAsia="Times New Roman" w:hAnsi="Times New Roman" w:cs="Times New Roman"/>
+          <w:noProof/>
+        </w:rPr>
+        <w:drawing>
+          <wp:anchor distT="0" distB="0" distL="114300" distR="114300" simplePos="0" relativeHeight="251716608" behindDoc="0" locked="0" layoutInCell="1" allowOverlap="1" wp14:anchorId="0C4750FC" wp14:editId="03AFD680">
+            <wp:simplePos x="0" y="0"/>
+            <wp:positionH relativeFrom="column">
+              <wp:posOffset>1306195</wp:posOffset>
+            </wp:positionH>
+            <wp:positionV relativeFrom="paragraph">
+              <wp:posOffset>47625</wp:posOffset>
+            </wp:positionV>
+            <wp:extent cx="2539365" cy="1861185"/>
+            <wp:effectExtent l="0" t="0" r="635" b="5715"/>
+            <wp:wrapSquare wrapText="bothSides"/>
+            <wp:docPr id="11" name="Picture 11" descr="Practice Problems for Z-Scores"/>
+            <wp:cNvGraphicFramePr>
+              <a:graphicFrameLocks xmlns:a="http://schemas.openxmlformats.org/drawingml/2006/main" noChangeAspect="1"/>
+            </wp:cNvGraphicFramePr>
+            <a:graphic xmlns:a="http://schemas.openxmlformats.org/drawingml/2006/main">
+              <a:graphicData uri="http://schemas.openxmlformats.org/drawingml/2006/picture">
+                <pic:pic xmlns:pic="http://schemas.openxmlformats.org/drawingml/2006/picture">
+                  <pic:nvPicPr>
+                    <pic:cNvPr id="0" name="Picture 1" descr="Practice Problems for Z-Scores"/>
+                    <pic:cNvPicPr>
+                      <a:picLocks noChangeAspect="1" noChangeArrowheads="1"/>
+                    </pic:cNvPicPr>
+                  </pic:nvPicPr>
+                  <pic:blipFill>
+                    <a:blip r:embed="rId7" cstate="print">
+                      <a:extLst>
+                        <a:ext uri="{28A0092B-C50C-407E-A947-70E740481C1C}">
+                          <a14:useLocalDpi xmlns:a14="http://schemas.microsoft.com/office/drawing/2010/main" val="0"/>
+                        </a:ext>
+                      </a:extLst>
+                    </a:blip>
+                    <a:srcRect/>
+                    <a:stretch>
+                      <a:fillRect/>
+                    </a:stretch>
+                  </pic:blipFill>
+                  <pic:spPr bwMode="auto">
+                    <a:xfrm>
+                      <a:off x="0" y="0"/>
+                      <a:ext cx="2539365" cy="1861185"/>
+                    </a:xfrm>
+                    <a:prstGeom prst="rect">
+                      <a:avLst/>
+                    </a:prstGeom>
+                    <a:noFill/>
+                    <a:ln>
+                      <a:noFill/>
+                    </a:ln>
+                  </pic:spPr>
+                </pic:pic>
+              </a:graphicData>
+            </a:graphic>
+            <wp14:sizeRelH relativeFrom="page">
+              <wp14:pctWidth>0</wp14:pctWidth>
+            </wp14:sizeRelH>
+            <wp14:sizeRelV relativeFrom="page">
+              <wp14:pctHeight>0</wp14:pctHeight>
+            </wp14:sizeRelV>
+          </wp:anchor>
+        </w:drawing>
+      </w:r>
+    </w:p>
+    <w:p>
+      <w:pPr>
+        <w:rPr>
+          <w:rFonts w:ascii="Times New Roman" w:eastAsia="Times New Roman" w:hAnsi="Times New Roman" w:cs="Times New Roman"/>
+        </w:rPr>
+      </w:pPr>
+      <w:r>
+        <w:rPr>
+          <w:rFonts w:ascii="Times New Roman" w:eastAsia="Times New Roman" w:hAnsi="Times New Roman" w:cs="Times New Roman"/>
+        </w:rPr>
+        <w:fldChar w:fldCharType="begin"/>
+      </w:r>
+      <w:r>
+        <w:rPr>
+          <w:rFonts w:ascii="Times New Roman" w:eastAsia="Times New Roman" w:hAnsi="Times New Roman" w:cs="Times New Roman"/>
+        </w:rPr>
+        <w:instrText xml:space="preserve"> INCLUDEPICTURE "/var/folders/5b/dt608f751vb304ldw22k4jfc0000gn/T/com.microsoft.Word/WebArchiveCopyPasteTempFiles/zscore-56a8fa785f9b58b7d0f6e87b.GIF" \* MERGEFORMATINET </w:instrText>
+      </w:r>
+      <w:r>
+        <w:rPr>
+          <w:rFonts w:ascii="Times New Roman" w:eastAsia="Times New Roman" w:hAnsi="Times New Roman" w:cs="Times New Roman"/>
+        </w:rPr>
+        <w:fldChar w:fldCharType="separate"/>
+      </w:r>
+      <w:r>
+        <w:rPr>
+          <w:rFonts w:ascii="Times New Roman" w:eastAsia="Times New Roman" w:hAnsi="Times New Roman" w:cs="Times New Roman"/>
+        </w:rPr>
+        <w:fldChar w:fldCharType="end"/>
+      </w:r>
+    </w:p>
+    <w:p>
+      <w:pPr>
+        <w:rPr>
+          <w:rFonts w:ascii="Arial" w:eastAsia="Times New Roman" w:hAnsi="Arial" w:cs="Arial"/>
+          <w:sz w:val="22"/>
+          <w:szCs w:val="22"/>
+        </w:rPr>
+      </w:pPr>
     </w:p>
     <w:sectPr>
       <w:pgSz w:w="12240" w:h="15840"/>
@@ -3372,6 +3610,7 @@
     <w:lsdException w:name="HTML Sample" w:semiHidden="1" w:unhideWhenUsed="1"/>
     <w:lsdException w:name="HTML Typewriter" w:semiHidden="1" w:unhideWhenUsed="1"/>
     <w:lsdException w:name="HTML Variable" w:semiHidden="1" w:unhideWhenUsed="1"/>
+    <w:lsdException w:name="Normal Table" w:semiHidden="1" w:unhideWhenUsed="1"/>
     <w:lsdException w:name="annotation subject" w:semiHidden="1" w:unhideWhenUsed="1"/>
     <w:lsdException w:name="No List" w:semiHidden="1" w:unhideWhenUsed="1"/>
     <w:lsdException w:name="Outline List 1" w:semiHidden="1" w:unhideWhenUsed="1"/>
@@ -3418,8 +3657,10 @@
     <w:lsdException w:name="Table Subtle 2" w:semiHidden="1" w:unhideWhenUsed="1"/>
     <w:lsdException w:name="Table Web 1" w:semiHidden="1" w:unhideWhenUsed="1"/>
     <w:lsdException w:name="Table Web 2" w:semiHidden="1" w:unhideWhenUsed="1"/>
+    <w:lsdException w:name="Table Web 3" w:semiHidden="1" w:unhideWhenUsed="1"/>
     <w:lsdException w:name="Balloon Text" w:semiHidden="1" w:unhideWhenUsed="1"/>
     <w:lsdException w:name="Table Grid" w:uiPriority="39"/>
+    <w:lsdException w:name="Table Theme" w:semiHidden="1" w:unhideWhenUsed="1"/>
     <w:lsdException w:name="Placeholder Text" w:semiHidden="1"/>
     <w:lsdException w:name="No Spacing" w:uiPriority="1" w:qFormat="1"/>
     <w:lsdException w:name="Light Shading" w:uiPriority="60"/>
@@ -3682,6 +3923,22 @@
       <w:ind w:left="720"/>
       <w:contextualSpacing/>
     </w:pPr>
+  </w:style>
+  <w:style w:type="character" w:customStyle="1" w:styleId="apple-converted-space">
+    <w:name w:val="apple-converted-space"/>
+    <w:basedOn w:val="DefaultParagraphFont"/>
+    <w:rsid w:val="00AC27A2"/>
+  </w:style>
+  <w:style w:type="character" w:styleId="Emphasis">
+    <w:name w:val="Emphasis"/>
+    <w:basedOn w:val="DefaultParagraphFont"/>
+    <w:uiPriority w:val="20"/>
+    <w:qFormat/>
+    <w:rsid w:val="00AC27A2"/>
+    <w:rPr>
+      <w:i/>
+      <w:iCs/>
+    </w:rPr>
   </w:style>
 </w:styles>
 </file>
